--- a/doc/8/80_設計書_リストモデルによる証明書有効性検証システム技術仕様書/50_リストモデルによる証明書有効性検証システム技術仕様書_202303.docx
+++ b/doc/8/80_設計書_リストモデルによる証明書有効性検証システム技術仕様書/50_リストモデルによる証明書有効性検証システム技術仕様書_202303.docx
@@ -13,6 +13,7 @@
           <w:docPartUnique/>
         </w:docPartObj>
       </w:sdtPr>
+      <w:sdtEndPr/>
       <w:sdtContent>
         <w:p>
           <w:pPr>
@@ -201,7 +202,7 @@
             <v:stroke joinstyle="miter"/>
             <v:path gradientshapeok="t" o:connecttype="rect"/>
           </v:shapetype>
-          <v:shape id="テキスト ボックス 69" o:spid="_x0000_s2080" type="#_x0000_t202" style="position:absolute;margin-left:54.55pt;margin-top:622.55pt;width:487.95pt;height:1in;z-index:251658240;visibility:visible;mso-height-percent:0;mso-wrap-distance-left:9pt;mso-wrap-distance-top:0;mso-wrap-distance-right:9pt;mso-wrap-distance-bottom:0;mso-position-horizontal-relative:page;mso-position-vertical-relative:margin;mso-height-percent:0;mso-width-relative:page;mso-height-relative:margin;v-text-anchor:bottom" o:gfxdata="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" filled="f" stroked="f" strokeweight=".5pt">
+          <v:shape id="テキスト ボックス 69" o:spid="_x0000_s2080" type="#_x0000_t202" style="position:absolute;margin-left:54.55pt;margin-top:585.05pt;width:487.95pt;height:1in;z-index:251658240;visibility:visible;mso-height-percent:0;mso-wrap-distance-left:9pt;mso-wrap-distance-top:0;mso-wrap-distance-right:9pt;mso-wrap-distance-bottom:0;mso-position-horizontal-relative:page;mso-position-vertical-relative:margin;mso-height-percent:0;mso-width-relative:page;mso-height-relative:margin;v-text-anchor:bottom" o:gfxdata="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" filled="f" stroked="f" strokeweight=".5pt">
             <v:textbox style="mso-next-textbox:#テキスト ボックス 69;mso-fit-shape-to-text:t" inset="0,0,0,0">
               <w:txbxContent>
                 <w:p>
@@ -227,6 +228,7 @@
                       <w:dataBinding w:prefixMappings="xmlns:ns0='http://schemas.openxmlformats.org/officeDocument/2006/extended-properties' " w:xpath="/ns0:Properties[1]/ns0:Company[1]" w:storeItemID="{6668398D-A668-4E3E-A5EB-62B293D839F1}"/>
                       <w:text/>
                     </w:sdtPr>
+                    <w:sdtEndPr/>
                     <w:sdtContent>
                       <w:r>
                         <w:rPr>
@@ -268,6 +270,7 @@
                     <w:dataBinding w:prefixMappings="xmlns:ns0='http://purl.org/dc/elements/1.1/' xmlns:ns1='http://schemas.openxmlformats.org/package/2006/metadata/core-properties' " w:xpath="/ns1:coreProperties[1]/ns1:category[1]" w:storeItemID="{6C3C8BC8-F283-45AE-878A-BAB7291924A1}"/>
                     <w:text/>
                   </w:sdtPr>
+                  <w:sdtEndPr/>
                   <w:sdtContent>
                     <w:p>
                       <w:pPr>
@@ -306,6 +309,69 @@
                     </w:p>
                   </w:sdtContent>
                 </w:sdt>
+                <w:p>
+                  <w:pPr>
+                    <w:pStyle w:val="aa"/>
+                    <w:rPr>
+                      <w:rFonts w:ascii="Meiryo UI" w:eastAsia="Meiryo UI" w:hAnsi="Meiryo UI"/>
+                      <w:sz w:val="36"/>
+                      <w:szCs w:val="36"/>
+                    </w:rPr>
+                  </w:pPr>
+                  <w:r>
+                    <w:rPr>
+                      <w:noProof/>
+                    </w:rPr>
+                    <w:drawing>
+                      <wp:inline distT="0" distB="0" distL="0" distR="0" wp14:anchorId="6326337A" wp14:editId="78CCC90D">
+                        <wp:extent cx="840105" cy="297815"/>
+                        <wp:effectExtent l="0" t="0" r="0" b="0"/>
+                        <wp:docPr id="3" name="図 3"/>
+                        <wp:cNvGraphicFramePr>
+                          <a:graphicFrameLocks xmlns:a="http://schemas.openxmlformats.org/drawingml/2006/main" noChangeAspect="1"/>
+                        </wp:cNvGraphicFramePr>
+                        <a:graphic xmlns:a="http://schemas.openxmlformats.org/drawingml/2006/main">
+                          <a:graphicData uri="http://schemas.openxmlformats.org/drawingml/2006/picture">
+                            <pic:pic xmlns:pic="http://schemas.openxmlformats.org/drawingml/2006/picture">
+                              <pic:nvPicPr>
+                                <pic:cNvPr id="0" name="Picture 1"/>
+                                <pic:cNvPicPr>
+                                  <a:picLocks noChangeAspect="1" noChangeArrowheads="1"/>
+                                </pic:cNvPicPr>
+                              </pic:nvPicPr>
+                              <pic:blipFill>
+                                <a:blip r:embed="rId11">
+                                  <a:extLst>
+                                    <a:ext uri="{28A0092B-C50C-407E-A947-70E740481C1C}">
+                                      <a14:useLocalDpi xmlns:a14="http://schemas.microsoft.com/office/drawing/2010/main" val="0"/>
+                                    </a:ext>
+                                  </a:extLst>
+                                </a:blip>
+                                <a:srcRect/>
+                                <a:stretch>
+                                  <a:fillRect/>
+                                </a:stretch>
+                              </pic:blipFill>
+                              <pic:spPr bwMode="auto">
+                                <a:xfrm>
+                                  <a:off x="0" y="0"/>
+                                  <a:ext cx="840105" cy="297815"/>
+                                </a:xfrm>
+                                <a:prstGeom prst="rect">
+                                  <a:avLst/>
+                                </a:prstGeom>
+                                <a:noFill/>
+                                <a:ln>
+                                  <a:noFill/>
+                                </a:ln>
+                              </pic:spPr>
+                            </pic:pic>
+                          </a:graphicData>
+                        </a:graphic>
+                      </wp:inline>
+                    </w:drawing>
+                  </w:r>
+                </w:p>
               </w:txbxContent>
             </v:textbox>
             <w10:wrap anchorx="page" anchory="margin"/>
@@ -873,12 +939,12 @@
           <w:rFonts w:ascii="Meiryo UI" w:eastAsia="Meiryo UI" w:hAnsi="Meiryo UI"/>
         </w:rPr>
         <w:sectPr>
-          <w:headerReference w:type="even" r:id="rId10"/>
-          <w:headerReference w:type="default" r:id="rId11"/>
-          <w:footerReference w:type="even" r:id="rId12"/>
-          <w:footerReference w:type="default" r:id="rId13"/>
-          <w:headerReference w:type="first" r:id="rId14"/>
-          <w:footerReference w:type="first" r:id="rId15"/>
+          <w:headerReference w:type="even" r:id="rId12"/>
+          <w:headerReference w:type="default" r:id="rId13"/>
+          <w:footerReference w:type="even" r:id="rId14"/>
+          <w:footerReference w:type="default" r:id="rId15"/>
+          <w:headerReference w:type="first" r:id="rId16"/>
+          <w:footerReference w:type="first" r:id="rId17"/>
           <w:pgSz w:w="11906" w:h="16838"/>
           <w:pgMar w:top="1440" w:right="1080" w:bottom="1440" w:left="1080" w:header="851" w:footer="992" w:gutter="0"/>
           <w:pgNumType w:start="0"/>
@@ -4762,24 +4828,7 @@
           <w:szCs w:val="21"/>
         </w:rPr>
         <w:tab/>
-      </w:r>
-      <w:proofErr w:type="spellStart"/>
-      <w:r>
-        <w:rPr>
-          <w:rFonts w:ascii="Meiryo UI" w:eastAsia="Meiryo UI" w:hAnsi="Meiryo UI" w:cs="Times New Roman"/>
-          <w:kern w:val="0"/>
-          <w:szCs w:val="21"/>
-        </w:rPr>
-        <w:t>HyperText</w:t>
-      </w:r>
-      <w:proofErr w:type="spellEnd"/>
-      <w:r>
-        <w:rPr>
-          <w:rFonts w:ascii="Meiryo UI" w:eastAsia="Meiryo UI" w:hAnsi="Meiryo UI" w:cs="Times New Roman"/>
-          <w:kern w:val="0"/>
-          <w:szCs w:val="21"/>
-        </w:rPr>
-        <w:t xml:space="preserve"> Markup Language</w:t>
+        <w:t>HyperText Markup Language</w:t>
       </w:r>
       <w:r>
         <w:rPr>
@@ -4825,24 +4874,7 @@
           <w:szCs w:val="21"/>
         </w:rPr>
         <w:tab/>
-      </w:r>
-      <w:proofErr w:type="spellStart"/>
-      <w:r>
-        <w:rPr>
-          <w:rFonts w:ascii="Meiryo UI" w:eastAsia="Meiryo UI" w:hAnsi="Meiryo UI" w:cs="Times New Roman"/>
-          <w:kern w:val="0"/>
-          <w:szCs w:val="21"/>
-        </w:rPr>
-        <w:t>HyperText</w:t>
-      </w:r>
-      <w:proofErr w:type="spellEnd"/>
-      <w:r>
-        <w:rPr>
-          <w:rFonts w:ascii="Meiryo UI" w:eastAsia="Meiryo UI" w:hAnsi="Meiryo UI" w:cs="Times New Roman"/>
-          <w:kern w:val="0"/>
-          <w:szCs w:val="21"/>
-        </w:rPr>
-        <w:t xml:space="preserve"> Transfer Protocol</w:t>
+        <w:t>HyperText Transfer Protocol</w:t>
       </w:r>
       <w:r>
         <w:rPr>
@@ -6501,7 +6533,6 @@
           <w:szCs w:val="21"/>
         </w:rPr>
       </w:pPr>
-      <w:proofErr w:type="spellStart"/>
       <w:r>
         <w:rPr>
           <w:rFonts w:ascii="Meiryo UI" w:eastAsia="Meiryo UI" w:hAnsi="Meiryo UI" w:cs="Times New Roman"/>
@@ -6510,7 +6541,6 @@
         </w:rPr>
         <w:t>XAdES</w:t>
       </w:r>
-      <w:proofErr w:type="spellEnd"/>
       <w:r>
         <w:rPr>
           <w:rFonts w:ascii="Meiryo UI" w:eastAsia="Meiryo UI" w:hAnsi="Meiryo UI" w:cs="Times New Roman"/>
@@ -6564,24 +6594,7 @@
           <w:szCs w:val="21"/>
         </w:rPr>
         <w:tab/>
-      </w:r>
-      <w:proofErr w:type="spellStart"/>
-      <w:r>
-        <w:rPr>
-          <w:rFonts w:ascii="Meiryo UI" w:eastAsia="Meiryo UI" w:hAnsi="Meiryo UI" w:cs="Times New Roman"/>
-          <w:kern w:val="0"/>
-          <w:szCs w:val="21"/>
-        </w:rPr>
-        <w:t>eXtended</w:t>
-      </w:r>
-      <w:proofErr w:type="spellEnd"/>
-      <w:r>
-        <w:rPr>
-          <w:rFonts w:ascii="Meiryo UI" w:eastAsia="Meiryo UI" w:hAnsi="Meiryo UI" w:cs="Times New Roman"/>
-          <w:kern w:val="0"/>
-          <w:szCs w:val="21"/>
-        </w:rPr>
-        <w:t xml:space="preserve"> HTML</w:t>
+        <w:t>eXtended HTML</w:t>
       </w:r>
       <w:r>
         <w:rPr>
@@ -6643,24 +6656,7 @@
           <w:szCs w:val="21"/>
         </w:rPr>
         <w:tab/>
-      </w:r>
-      <w:proofErr w:type="spellStart"/>
-      <w:r>
-        <w:rPr>
-          <w:rFonts w:ascii="Meiryo UI" w:eastAsia="Meiryo UI" w:hAnsi="Meiryo UI" w:cs="Times New Roman"/>
-          <w:kern w:val="0"/>
-          <w:szCs w:val="21"/>
-        </w:rPr>
-        <w:t>eXtensible</w:t>
-      </w:r>
-      <w:proofErr w:type="spellEnd"/>
-      <w:r>
-        <w:rPr>
-          <w:rFonts w:ascii="Meiryo UI" w:eastAsia="Meiryo UI" w:hAnsi="Meiryo UI" w:cs="Times New Roman"/>
-          <w:kern w:val="0"/>
-          <w:szCs w:val="21"/>
-        </w:rPr>
-        <w:t xml:space="preserve"> Markup Language</w:t>
+        <w:t>eXtensible Markup Language</w:t>
       </w:r>
       <w:r>
         <w:rPr>
@@ -6938,7 +6934,7 @@
                     </pic:cNvPicPr>
                   </pic:nvPicPr>
                   <pic:blipFill>
-                    <a:blip r:embed="rId16">
+                    <a:blip r:embed="rId18">
                       <a:extLst>
                         <a:ext uri="{28A0092B-C50C-407E-A947-70E740481C1C}">
                           <a14:useLocalDpi xmlns:a14="http://schemas.microsoft.com/office/drawing/2010/main" val="0"/>
@@ -10227,28 +10223,24 @@
               </w:rPr>
               <w:t>情報を取得するX.509証明書(例：</w:t>
             </w:r>
-            <w:proofErr w:type="spellStart"/>
             <w:r>
               <w:rPr>
                 <w:rFonts w:ascii="Meiryo UI" w:eastAsia="Meiryo UI" w:hAnsi="Meiryo UI" w:cs="Courier New"/>
               </w:rPr>
               <w:t>ds:Signature</w:t>
             </w:r>
-            <w:proofErr w:type="spellEnd"/>
             <w:r>
               <w:rPr>
                 <w:rFonts w:ascii="Meiryo UI" w:eastAsia="Meiryo UI" w:hAnsi="Meiryo UI"/>
               </w:rPr>
               <w:t>の</w:t>
             </w:r>
-            <w:proofErr w:type="spellStart"/>
             <w:r>
               <w:rPr>
                 <w:rFonts w:ascii="Meiryo UI" w:eastAsia="Meiryo UI" w:hAnsi="Meiryo UI" w:cs="Courier New"/>
               </w:rPr>
               <w:t>ds:KeyInfo</w:t>
             </w:r>
-            <w:proofErr w:type="spellEnd"/>
             <w:r>
               <w:rPr>
                 <w:rFonts w:ascii="Meiryo UI" w:eastAsia="Meiryo UI" w:hAnsi="Meiryo UI"/>
@@ -10287,16 +10279,8 @@
               <w:rPr>
                 <w:rFonts w:ascii="Meiryo UI" w:eastAsia="Meiryo UI" w:hAnsi="Meiryo UI" w:cs="Courier New"/>
               </w:rPr>
-              <w:t>TLS-</w:t>
-            </w:r>
-            <w:proofErr w:type="spellStart"/>
-            <w:r>
-              <w:rPr>
-                <w:rFonts w:ascii="Meiryo UI" w:eastAsia="Meiryo UI" w:hAnsi="Meiryo UI" w:cs="Courier New"/>
-              </w:rPr>
-              <w:t>Sti</w:t>
-            </w:r>
-            <w:proofErr w:type="spellEnd"/>
+              <w:t>TLS-Sti</w:t>
+            </w:r>
           </w:p>
         </w:tc>
         <w:tc>
@@ -11395,28 +11379,24 @@
               </w:rPr>
               <w:t>情報を取得するX.509証明書(例：</w:t>
             </w:r>
-            <w:proofErr w:type="spellStart"/>
             <w:r>
               <w:rPr>
                 <w:rFonts w:ascii="Meiryo UI" w:eastAsia="Meiryo UI" w:hAnsi="Meiryo UI" w:cs="Courier New"/>
               </w:rPr>
               <w:t>ds:Signature</w:t>
             </w:r>
-            <w:proofErr w:type="spellEnd"/>
             <w:r>
               <w:rPr>
                 <w:rFonts w:ascii="Meiryo UI" w:eastAsia="Meiryo UI" w:hAnsi="Meiryo UI"/>
               </w:rPr>
               <w:t>の</w:t>
             </w:r>
-            <w:proofErr w:type="spellStart"/>
             <w:r>
               <w:rPr>
                 <w:rFonts w:ascii="Meiryo UI" w:eastAsia="Meiryo UI" w:hAnsi="Meiryo UI" w:cs="Courier New"/>
               </w:rPr>
               <w:t>ds:KeyInfo</w:t>
             </w:r>
-            <w:proofErr w:type="spellEnd"/>
             <w:r>
               <w:rPr>
                 <w:rFonts w:ascii="Meiryo UI" w:eastAsia="Meiryo UI" w:hAnsi="Meiryo UI"/>
@@ -11767,23 +11747,7 @@
                 <w:bCs/>
               </w:rPr>
               <w:lastRenderedPageBreak/>
-              <w:t>「</w:t>
-            </w:r>
-            <w:proofErr w:type="spellStart"/>
-            <w:r>
-              <w:rPr>
-                <w:rFonts w:ascii="Meiryo UI" w:eastAsia="Meiryo UI" w:hAnsi="Meiryo UI"/>
-                <w:bCs/>
-              </w:rPr>
-              <w:t>Not_Qualified</w:t>
-            </w:r>
-            <w:proofErr w:type="spellEnd"/>
-            <w:r>
-              <w:rPr>
-                <w:rFonts w:ascii="Meiryo UI" w:eastAsia="Meiryo UI" w:hAnsi="Meiryo UI"/>
-                <w:bCs/>
-              </w:rPr>
-              <w:t>」は、</w:t>
+              <w:t>「Not_Qualified」は、</w:t>
             </w:r>
             <w:r>
               <w:rPr>
@@ -11857,23 +11821,7 @@
                 <w:rFonts w:ascii="Meiryo UI" w:eastAsia="Meiryo UI" w:hAnsi="Meiryo UI"/>
                 <w:bCs/>
               </w:rPr>
-              <w:t>「</w:t>
-            </w:r>
-            <w:proofErr w:type="spellStart"/>
-            <w:r>
-              <w:rPr>
-                <w:rFonts w:ascii="Meiryo UI" w:eastAsia="Meiryo UI" w:hAnsi="Meiryo UI"/>
-                <w:bCs/>
-              </w:rPr>
-              <w:t>Not_Qualified_For_eSig</w:t>
-            </w:r>
-            <w:proofErr w:type="spellEnd"/>
-            <w:r>
-              <w:rPr>
-                <w:rFonts w:ascii="Meiryo UI" w:eastAsia="Meiryo UI" w:hAnsi="Meiryo UI"/>
-                <w:bCs/>
-              </w:rPr>
-              <w:t>」は、</w:t>
+              <w:t>「Not_Qualified_For_eSig」は、</w:t>
             </w:r>
             <w:r>
               <w:rPr>
@@ -11961,23 +11909,7 @@
                 <w:rFonts w:ascii="Meiryo UI" w:eastAsia="Meiryo UI" w:hAnsi="Meiryo UI"/>
                 <w:bCs/>
               </w:rPr>
-              <w:t>「</w:t>
-            </w:r>
-            <w:proofErr w:type="spellStart"/>
-            <w:r>
-              <w:rPr>
-                <w:rFonts w:ascii="Meiryo UI" w:eastAsia="Meiryo UI" w:hAnsi="Meiryo UI"/>
-                <w:bCs/>
-              </w:rPr>
-              <w:t>Not_Qualified_For_eSeal</w:t>
-            </w:r>
-            <w:proofErr w:type="spellEnd"/>
-            <w:r>
-              <w:rPr>
-                <w:rFonts w:ascii="Meiryo UI" w:eastAsia="Meiryo UI" w:hAnsi="Meiryo UI"/>
-                <w:bCs/>
-              </w:rPr>
-              <w:t>」は、</w:t>
+              <w:t>「Not_Qualified_For_eSeal」は、</w:t>
             </w:r>
             <w:r>
               <w:rPr>
@@ -12051,23 +11983,7 @@
                 <w:rFonts w:ascii="Meiryo UI" w:eastAsia="Meiryo UI" w:hAnsi="Meiryo UI"/>
                 <w:bCs/>
               </w:rPr>
-              <w:t>"</w:t>
-            </w:r>
-            <w:proofErr w:type="spellStart"/>
-            <w:r>
-              <w:rPr>
-                <w:rFonts w:ascii="Meiryo UI" w:eastAsia="Meiryo UI" w:hAnsi="Meiryo UI"/>
-                <w:bCs/>
-              </w:rPr>
-              <w:t>Not_QWAC</w:t>
-            </w:r>
-            <w:proofErr w:type="spellEnd"/>
-            <w:r>
-              <w:rPr>
-                <w:rFonts w:ascii="Meiryo UI" w:eastAsia="Meiryo UI" w:hAnsi="Meiryo UI"/>
-                <w:bCs/>
-              </w:rPr>
-              <w:t xml:space="preserve"> "は、</w:t>
+              <w:t>"Not_QWAC "は、</w:t>
             </w:r>
             <w:r>
               <w:rPr>
@@ -12155,23 +12071,7 @@
                 <w:rFonts w:ascii="Meiryo UI" w:eastAsia="Meiryo UI" w:hAnsi="Meiryo UI"/>
                 <w:bCs/>
               </w:rPr>
-              <w:t>「</w:t>
-            </w:r>
-            <w:proofErr w:type="spellStart"/>
-            <w:r>
-              <w:rPr>
-                <w:rFonts w:ascii="Meiryo UI" w:eastAsia="Meiryo UI" w:hAnsi="Meiryo UI"/>
-                <w:bCs/>
-              </w:rPr>
-              <w:t>QC_For_eSig</w:t>
-            </w:r>
-            <w:proofErr w:type="spellEnd"/>
-            <w:r>
-              <w:rPr>
-                <w:rFonts w:ascii="Meiryo UI" w:eastAsia="Meiryo UI" w:hAnsi="Meiryo UI"/>
-                <w:bCs/>
-              </w:rPr>
-              <w:t>」は、</w:t>
+              <w:t>「QC_For_eSig」は、</w:t>
             </w:r>
             <w:r>
               <w:rPr>
@@ -12259,23 +12159,7 @@
                 <w:rFonts w:ascii="Meiryo UI" w:eastAsia="Meiryo UI" w:hAnsi="Meiryo UI"/>
                 <w:bCs/>
               </w:rPr>
-              <w:t>「</w:t>
-            </w:r>
-            <w:proofErr w:type="spellStart"/>
-            <w:r>
-              <w:rPr>
-                <w:rFonts w:ascii="Meiryo UI" w:eastAsia="Meiryo UI" w:hAnsi="Meiryo UI"/>
-                <w:bCs/>
-              </w:rPr>
-              <w:t>QC_For_eSeal</w:t>
-            </w:r>
-            <w:proofErr w:type="spellEnd"/>
-            <w:r>
-              <w:rPr>
-                <w:rFonts w:ascii="Meiryo UI" w:eastAsia="Meiryo UI" w:hAnsi="Meiryo UI"/>
-                <w:bCs/>
-              </w:rPr>
-              <w:t>」は、</w:t>
+              <w:t>「QC_For_eSeal」は、</w:t>
             </w:r>
             <w:r>
               <w:rPr>
@@ -12423,23 +12307,7 @@
                 <w:rFonts w:ascii="Meiryo UI" w:eastAsia="Meiryo UI" w:hAnsi="Meiryo UI"/>
                 <w:bCs/>
               </w:rPr>
-              <w:t>「</w:t>
-            </w:r>
-            <w:proofErr w:type="spellStart"/>
-            <w:r>
-              <w:rPr>
-                <w:rFonts w:ascii="Meiryo UI" w:eastAsia="Meiryo UI" w:hAnsi="Meiryo UI"/>
-                <w:bCs/>
-              </w:rPr>
-              <w:t>INDET_QC_For_eSig</w:t>
-            </w:r>
-            <w:proofErr w:type="spellEnd"/>
-            <w:r>
-              <w:rPr>
-                <w:rFonts w:ascii="Meiryo UI" w:eastAsia="Meiryo UI" w:hAnsi="Meiryo UI"/>
-                <w:bCs/>
-              </w:rPr>
-              <w:t>」は、</w:t>
+              <w:t>「INDET_QC_For_eSig」は、</w:t>
             </w:r>
             <w:r>
               <w:rPr>
@@ -12526,7 +12394,6 @@
               </w:rPr>
               <w:t>「</w:t>
             </w:r>
-            <w:proofErr w:type="spellStart"/>
             <w:r>
               <w:rPr>
                 <w:rFonts w:ascii="Meiryo UI" w:eastAsia="Meiryo UI" w:hAnsi="Meiryo UI"/>
@@ -12534,7 +12401,6 @@
               </w:rPr>
               <w:t>INDET_QC_For_eSeal</w:t>
             </w:r>
-            <w:proofErr w:type="spellEnd"/>
             <w:r>
               <w:rPr>
                 <w:rFonts w:ascii="Meiryo UI" w:eastAsia="Meiryo UI" w:hAnsi="Meiryo UI" w:hint="eastAsia"/>
@@ -13468,28 +13334,24 @@
               </w:rPr>
               <w:t>情報を取得するX.509証明書(例：</w:t>
             </w:r>
-            <w:proofErr w:type="spellStart"/>
             <w:r>
               <w:rPr>
                 <w:rFonts w:ascii="Meiryo UI" w:eastAsia="Meiryo UI" w:hAnsi="Meiryo UI" w:cs="Courier New"/>
               </w:rPr>
               <w:t>ds:Signature</w:t>
             </w:r>
-            <w:proofErr w:type="spellEnd"/>
             <w:r>
               <w:rPr>
                 <w:rFonts w:ascii="Meiryo UI" w:eastAsia="Meiryo UI" w:hAnsi="Meiryo UI"/>
               </w:rPr>
               <w:t>の</w:t>
             </w:r>
-            <w:proofErr w:type="spellStart"/>
             <w:r>
               <w:rPr>
                 <w:rFonts w:ascii="Meiryo UI" w:eastAsia="Meiryo UI" w:hAnsi="Meiryo UI" w:cs="Courier New"/>
               </w:rPr>
               <w:t>ds:KeyInfo</w:t>
             </w:r>
-            <w:proofErr w:type="spellEnd"/>
             <w:r>
               <w:rPr>
                 <w:rFonts w:ascii="Meiryo UI" w:eastAsia="Meiryo UI" w:hAnsi="Meiryo UI"/>
@@ -14805,23 +14667,7 @@
                 <w:rFonts w:ascii="Meiryo UI" w:eastAsia="Meiryo UI" w:hAnsi="Meiryo UI"/>
                 <w:bCs/>
               </w:rPr>
-              <w:t>「</w:t>
-            </w:r>
-            <w:proofErr w:type="spellStart"/>
-            <w:r>
-              <w:rPr>
-                <w:rFonts w:ascii="Meiryo UI" w:eastAsia="Meiryo UI" w:hAnsi="Meiryo UI"/>
-                <w:bCs/>
-              </w:rPr>
-              <w:t>Not_Qualified</w:t>
-            </w:r>
-            <w:proofErr w:type="spellEnd"/>
-            <w:r>
-              <w:rPr>
-                <w:rFonts w:ascii="Meiryo UI" w:eastAsia="Meiryo UI" w:hAnsi="Meiryo UI"/>
-                <w:bCs/>
-              </w:rPr>
-              <w:t xml:space="preserve"> </w:t>
+              <w:t xml:space="preserve">「Not_Qualified </w:t>
             </w:r>
             <w:r>
               <w:rPr>
@@ -15065,23 +14911,13 @@
               </w:rPr>
               <w:t>を使用できないこと</w:t>
             </w:r>
-            <w:proofErr w:type="spellStart"/>
             <w:r>
               <w:rPr>
                 <w:rFonts w:ascii="Meiryo UI" w:eastAsia="Meiryo UI" w:hAnsi="Meiryo UI"/>
                 <w:bCs/>
                 <w:lang w:eastAsia="en-GB"/>
               </w:rPr>
-              <w:t>を示す</w:t>
-            </w:r>
-            <w:proofErr w:type="spellEnd"/>
-            <w:r>
-              <w:rPr>
-                <w:rFonts w:ascii="Meiryo UI" w:eastAsia="Meiryo UI" w:hAnsi="Meiryo UI"/>
-                <w:bCs/>
-                <w:lang w:eastAsia="en-GB"/>
-              </w:rPr>
-              <w:t>。</w:t>
+              <w:t>を示す。</w:t>
             </w:r>
           </w:p>
         </w:tc>
@@ -15628,14 +15464,7 @@
               <w:rPr>
                 <w:rFonts w:ascii="Meiryo UI" w:eastAsia="Meiryo UI" w:hAnsi="Meiryo UI"/>
               </w:rPr>
-              <w:t>情報を取得するX.509証明書(例：対応するトラストサービスの出力からの</w:t>
-            </w:r>
-            <w:proofErr w:type="spellStart"/>
-            <w:r>
-              <w:rPr>
-                <w:rFonts w:ascii="Meiryo UI" w:eastAsia="Meiryo UI" w:hAnsi="Meiryo UI"/>
-              </w:rPr>
-              <w:t>ds:</w:t>
+              <w:t>情報を取得するX.509証明書(例：対応するトラストサービスの出力からのds:</w:t>
             </w:r>
             <w:r>
               <w:rPr>
@@ -15643,21 +15472,18 @@
               </w:rPr>
               <w:t>Signature</w:t>
             </w:r>
-            <w:proofErr w:type="spellEnd"/>
             <w:r>
               <w:rPr>
                 <w:rFonts w:ascii="Meiryo UI" w:eastAsia="Meiryo UI" w:hAnsi="Meiryo UI"/>
               </w:rPr>
               <w:t>の</w:t>
             </w:r>
-            <w:proofErr w:type="spellStart"/>
             <w:r>
               <w:rPr>
                 <w:rFonts w:ascii="Meiryo UI" w:eastAsia="Meiryo UI" w:hAnsi="Meiryo UI" w:cs="Courier New"/>
               </w:rPr>
               <w:t>ds:KeyInfo</w:t>
             </w:r>
-            <w:proofErr w:type="spellEnd"/>
             <w:r>
               <w:rPr>
                 <w:rFonts w:ascii="Meiryo UI" w:eastAsia="Meiryo UI" w:hAnsi="Meiryo UI"/>
@@ -15962,19 +15788,11 @@
               </w:rPr>
               <w:t xml:space="preserve">の </w:t>
             </w:r>
-            <w:proofErr w:type="spellStart"/>
             <w:r>
               <w:rPr>
                 <w:rFonts w:ascii="Meiryo UI" w:eastAsia="Meiryo UI" w:hAnsi="Meiryo UI" w:cs="Courier New"/>
               </w:rPr>
-              <w:t>subjectName</w:t>
-            </w:r>
-            <w:proofErr w:type="spellEnd"/>
-            <w:r>
-              <w:rPr>
-                <w:rFonts w:ascii="Meiryo UI" w:eastAsia="Meiryo UI" w:hAnsi="Meiryo UI" w:cs="Courier New"/>
-              </w:rPr>
-              <w:t xml:space="preserve"> </w:t>
+              <w:t xml:space="preserve">subjectName </w:t>
             </w:r>
             <w:r>
               <w:rPr>
@@ -16009,23 +15827,7 @@
                 <w:rFonts w:ascii="Meiryo UI" w:eastAsia="Meiryo UI" w:hAnsi="Meiryo UI"/>
                 <w:bCs/>
               </w:rPr>
-              <w:t>「</w:t>
-            </w:r>
-            <w:proofErr w:type="spellStart"/>
-            <w:r>
-              <w:rPr>
-                <w:rFonts w:ascii="Meiryo UI" w:eastAsia="Meiryo UI" w:hAnsi="Meiryo UI"/>
-                <w:bCs/>
-              </w:rPr>
-              <w:t>Not_Qualified_For_eSig</w:t>
-            </w:r>
-            <w:proofErr w:type="spellEnd"/>
-            <w:r>
-              <w:rPr>
-                <w:rFonts w:ascii="Meiryo UI" w:eastAsia="Meiryo UI" w:hAnsi="Meiryo UI"/>
-                <w:bCs/>
-              </w:rPr>
-              <w:t>」は、</w:t>
+              <w:t>「Not_Qualified_For_eSig」は、</w:t>
             </w:r>
             <w:r>
               <w:rPr>
@@ -16113,23 +15915,7 @@
                 <w:rFonts w:ascii="Meiryo UI" w:eastAsia="Meiryo UI" w:hAnsi="Meiryo UI"/>
                 <w:bCs/>
               </w:rPr>
-              <w:t>「</w:t>
-            </w:r>
-            <w:proofErr w:type="spellStart"/>
-            <w:r>
-              <w:rPr>
-                <w:rFonts w:ascii="Meiryo UI" w:eastAsia="Meiryo UI" w:hAnsi="Meiryo UI"/>
-                <w:bCs/>
-              </w:rPr>
-              <w:t>Not_Qualified_For_eSeal</w:t>
-            </w:r>
-            <w:proofErr w:type="spellEnd"/>
-            <w:r>
-              <w:rPr>
-                <w:rFonts w:ascii="Meiryo UI" w:eastAsia="Meiryo UI" w:hAnsi="Meiryo UI"/>
-                <w:bCs/>
-              </w:rPr>
-              <w:t>」は、</w:t>
+              <w:t>「Not_Qualified_For_eSeal」は、</w:t>
             </w:r>
             <w:r>
               <w:rPr>
@@ -16231,23 +16017,7 @@
                 <w:rFonts w:ascii="Meiryo UI" w:eastAsia="Meiryo UI" w:hAnsi="Meiryo UI"/>
                 <w:bCs/>
               </w:rPr>
-              <w:t>「</w:t>
-            </w:r>
-            <w:proofErr w:type="spellStart"/>
-            <w:r>
-              <w:rPr>
-                <w:rFonts w:ascii="Meiryo UI" w:eastAsia="Meiryo UI" w:hAnsi="Meiryo UI"/>
-                <w:bCs/>
-              </w:rPr>
-              <w:t>Qualified_For_eSig</w:t>
-            </w:r>
-            <w:proofErr w:type="spellEnd"/>
-            <w:r>
-              <w:rPr>
-                <w:rFonts w:ascii="Meiryo UI" w:eastAsia="Meiryo UI" w:hAnsi="Meiryo UI"/>
-                <w:bCs/>
-              </w:rPr>
-              <w:t>」は、</w:t>
+              <w:t>「Qualified_For_eSig」は、</w:t>
             </w:r>
             <w:r>
               <w:rPr>
@@ -16329,23 +16099,7 @@
                 <w:rFonts w:ascii="Meiryo UI" w:eastAsia="Meiryo UI" w:hAnsi="Meiryo UI"/>
                 <w:bCs/>
               </w:rPr>
-              <w:t>「</w:t>
-            </w:r>
-            <w:proofErr w:type="spellStart"/>
-            <w:r>
-              <w:rPr>
-                <w:rFonts w:ascii="Meiryo UI" w:eastAsia="Meiryo UI" w:hAnsi="Meiryo UI"/>
-                <w:bCs/>
-              </w:rPr>
-              <w:t>Qualified_For_eSeal</w:t>
-            </w:r>
-            <w:proofErr w:type="spellEnd"/>
-            <w:r>
-              <w:rPr>
-                <w:rFonts w:ascii="Meiryo UI" w:eastAsia="Meiryo UI" w:hAnsi="Meiryo UI"/>
-                <w:bCs/>
-              </w:rPr>
-              <w:t>」は、</w:t>
+              <w:t>「Qualified_For_eSeal」は、</w:t>
             </w:r>
             <w:r>
               <w:rPr>
@@ -17187,14 +16941,7 @@
               <w:rPr>
                 <w:rFonts w:ascii="Meiryo UI" w:eastAsia="Meiryo UI" w:hAnsi="Meiryo UI"/>
               </w:rPr>
-              <w:t>情報を取得するX.509証明書(例：対応するトラストサービスの出力からの</w:t>
-            </w:r>
-            <w:proofErr w:type="spellStart"/>
-            <w:r>
-              <w:rPr>
-                <w:rFonts w:ascii="Meiryo UI" w:eastAsia="Meiryo UI" w:hAnsi="Meiryo UI"/>
-              </w:rPr>
-              <w:t>ds:</w:t>
+              <w:t>情報を取得するX.509証明書(例：対応するトラストサービスの出力からのds:</w:t>
             </w:r>
             <w:r>
               <w:rPr>
@@ -17202,21 +16949,18 @@
               </w:rPr>
               <w:t>Signature</w:t>
             </w:r>
-            <w:proofErr w:type="spellEnd"/>
             <w:r>
               <w:rPr>
                 <w:rFonts w:ascii="Meiryo UI" w:eastAsia="Meiryo UI" w:hAnsi="Meiryo UI"/>
               </w:rPr>
               <w:t>の</w:t>
             </w:r>
-            <w:proofErr w:type="spellStart"/>
             <w:r>
               <w:rPr>
                 <w:rFonts w:ascii="Meiryo UI" w:eastAsia="Meiryo UI" w:hAnsi="Meiryo UI" w:cs="Courier New"/>
               </w:rPr>
               <w:t>ds:KeyInfo</w:t>
             </w:r>
-            <w:proofErr w:type="spellEnd"/>
             <w:r>
               <w:rPr>
                 <w:rFonts w:ascii="Meiryo UI" w:eastAsia="Meiryo UI" w:hAnsi="Meiryo UI"/>
@@ -17522,19 +17266,11 @@
               </w:rPr>
               <w:t xml:space="preserve">の </w:t>
             </w:r>
-            <w:proofErr w:type="spellStart"/>
             <w:r>
               <w:rPr>
                 <w:rFonts w:ascii="Meiryo UI" w:eastAsia="Meiryo UI" w:hAnsi="Meiryo UI" w:cs="Courier New"/>
               </w:rPr>
-              <w:t>subjectName</w:t>
-            </w:r>
-            <w:proofErr w:type="spellEnd"/>
-            <w:r>
-              <w:rPr>
-                <w:rFonts w:ascii="Meiryo UI" w:eastAsia="Meiryo UI" w:hAnsi="Meiryo UI" w:cs="Courier New"/>
-              </w:rPr>
-              <w:t xml:space="preserve"> </w:t>
+              <w:t xml:space="preserve">subjectName </w:t>
             </w:r>
             <w:r>
               <w:rPr>
@@ -17569,23 +17305,7 @@
                 <w:rFonts w:ascii="Meiryo UI" w:eastAsia="Meiryo UI" w:hAnsi="Meiryo UI"/>
                 <w:bCs/>
               </w:rPr>
-              <w:t>「</w:t>
-            </w:r>
-            <w:proofErr w:type="spellStart"/>
-            <w:r>
-              <w:rPr>
-                <w:rFonts w:ascii="Meiryo UI" w:eastAsia="Meiryo UI" w:hAnsi="Meiryo UI"/>
-                <w:bCs/>
-              </w:rPr>
-              <w:t>Not_Qualified_For_eSig</w:t>
-            </w:r>
-            <w:proofErr w:type="spellEnd"/>
-            <w:r>
-              <w:rPr>
-                <w:rFonts w:ascii="Meiryo UI" w:eastAsia="Meiryo UI" w:hAnsi="Meiryo UI"/>
-                <w:bCs/>
-              </w:rPr>
-              <w:t>」は、</w:t>
+              <w:t>「Not_Qualified_For_eSig」は、</w:t>
             </w:r>
             <w:r>
               <w:rPr>
@@ -17659,23 +17379,7 @@
                 <w:rFonts w:ascii="Meiryo UI" w:eastAsia="Meiryo UI" w:hAnsi="Meiryo UI"/>
                 <w:bCs/>
               </w:rPr>
-              <w:t>「</w:t>
-            </w:r>
-            <w:proofErr w:type="spellStart"/>
-            <w:r>
-              <w:rPr>
-                <w:rFonts w:ascii="Meiryo UI" w:eastAsia="Meiryo UI" w:hAnsi="Meiryo UI"/>
-                <w:bCs/>
-              </w:rPr>
-              <w:t>Not_Qualified_For_eSeal</w:t>
-            </w:r>
-            <w:proofErr w:type="spellEnd"/>
-            <w:r>
-              <w:rPr>
-                <w:rFonts w:ascii="Meiryo UI" w:eastAsia="Meiryo UI" w:hAnsi="Meiryo UI"/>
-                <w:bCs/>
-              </w:rPr>
-              <w:t>」は、</w:t>
+              <w:t>「Not_Qualified_For_eSeal」は、</w:t>
             </w:r>
             <w:r>
               <w:rPr>
@@ -17749,23 +17453,7 @@
                 <w:rFonts w:ascii="Meiryo UI" w:eastAsia="Meiryo UI" w:hAnsi="Meiryo UI"/>
                 <w:bCs/>
               </w:rPr>
-              <w:t>「</w:t>
-            </w:r>
-            <w:proofErr w:type="spellStart"/>
-            <w:r>
-              <w:rPr>
-                <w:rFonts w:ascii="Meiryo UI" w:eastAsia="Meiryo UI" w:hAnsi="Meiryo UI"/>
-                <w:bCs/>
-              </w:rPr>
-              <w:t>Qualified_For_eSig</w:t>
-            </w:r>
-            <w:proofErr w:type="spellEnd"/>
-            <w:r>
-              <w:rPr>
-                <w:rFonts w:ascii="Meiryo UI" w:eastAsia="Meiryo UI" w:hAnsi="Meiryo UI"/>
-                <w:bCs/>
-              </w:rPr>
-              <w:t>」は、</w:t>
+              <w:t>「Qualified_For_eSig」は、</w:t>
             </w:r>
             <w:r>
               <w:rPr>
@@ -17839,23 +17527,7 @@
                 <w:rFonts w:ascii="Meiryo UI" w:eastAsia="Meiryo UI" w:hAnsi="Meiryo UI"/>
                 <w:bCs/>
               </w:rPr>
-              <w:t>「</w:t>
-            </w:r>
-            <w:proofErr w:type="spellStart"/>
-            <w:r>
-              <w:rPr>
-                <w:rFonts w:ascii="Meiryo UI" w:eastAsia="Meiryo UI" w:hAnsi="Meiryo UI"/>
-                <w:bCs/>
-              </w:rPr>
-              <w:t>Qualified_For_eSeal</w:t>
-            </w:r>
-            <w:proofErr w:type="spellEnd"/>
-            <w:r>
-              <w:rPr>
-                <w:rFonts w:ascii="Meiryo UI" w:eastAsia="Meiryo UI" w:hAnsi="Meiryo UI"/>
-                <w:bCs/>
-              </w:rPr>
-              <w:t>」は、</w:t>
+              <w:t>「Qualified_For_eSeal」は、</w:t>
             </w:r>
             <w:r>
               <w:rPr>
@@ -18551,14 +18223,7 @@
               <w:rPr>
                 <w:rFonts w:ascii="Meiryo UI" w:eastAsia="Meiryo UI" w:hAnsi="Meiryo UI"/>
               </w:rPr>
-              <w:t>情報を取得するX.509証明書(例：対応するトラストサービスの出力からの</w:t>
-            </w:r>
-            <w:proofErr w:type="spellStart"/>
-            <w:r>
-              <w:rPr>
-                <w:rFonts w:ascii="Meiryo UI" w:eastAsia="Meiryo UI" w:hAnsi="Meiryo UI"/>
-              </w:rPr>
-              <w:t>ds:</w:t>
+              <w:t>情報を取得するX.509証明書(例：対応するトラストサービスの出力からのds:</w:t>
             </w:r>
             <w:r>
               <w:rPr>
@@ -18566,21 +18231,18 @@
               </w:rPr>
               <w:t>Signature</w:t>
             </w:r>
-            <w:proofErr w:type="spellEnd"/>
             <w:r>
               <w:rPr>
                 <w:rFonts w:ascii="Meiryo UI" w:eastAsia="Meiryo UI" w:hAnsi="Meiryo UI"/>
               </w:rPr>
               <w:t>の</w:t>
             </w:r>
-            <w:proofErr w:type="spellStart"/>
             <w:r>
               <w:rPr>
                 <w:rFonts w:ascii="Meiryo UI" w:eastAsia="Meiryo UI" w:hAnsi="Meiryo UI" w:cs="Courier New"/>
               </w:rPr>
               <w:t>ds:KeyInfo</w:t>
             </w:r>
-            <w:proofErr w:type="spellEnd"/>
             <w:r>
               <w:rPr>
                 <w:rFonts w:ascii="Meiryo UI" w:eastAsia="Meiryo UI" w:hAnsi="Meiryo UI"/>
@@ -18892,19 +18554,11 @@
               </w:rPr>
               <w:t xml:space="preserve">の </w:t>
             </w:r>
-            <w:proofErr w:type="spellStart"/>
             <w:r>
               <w:rPr>
                 <w:rFonts w:ascii="Meiryo UI" w:eastAsia="Meiryo UI" w:hAnsi="Meiryo UI" w:cs="Courier New"/>
               </w:rPr>
-              <w:t>subjectName</w:t>
-            </w:r>
-            <w:proofErr w:type="spellEnd"/>
-            <w:r>
-              <w:rPr>
-                <w:rFonts w:ascii="Meiryo UI" w:eastAsia="Meiryo UI" w:hAnsi="Meiryo UI" w:cs="Courier New"/>
-              </w:rPr>
-              <w:t xml:space="preserve"> </w:t>
+              <w:t xml:space="preserve">subjectName </w:t>
             </w:r>
             <w:r>
               <w:rPr>
@@ -18939,23 +18593,7 @@
                 <w:rFonts w:ascii="Meiryo UI" w:eastAsia="Meiryo UI" w:hAnsi="Meiryo UI"/>
                 <w:bCs/>
               </w:rPr>
-              <w:t>「</w:t>
-            </w:r>
-            <w:proofErr w:type="spellStart"/>
-            <w:r>
-              <w:rPr>
-                <w:rFonts w:ascii="Meiryo UI" w:eastAsia="Meiryo UI" w:hAnsi="Meiryo UI"/>
-                <w:bCs/>
-              </w:rPr>
-              <w:t>Not_Qualified</w:t>
-            </w:r>
-            <w:proofErr w:type="spellEnd"/>
-            <w:r>
-              <w:rPr>
-                <w:rFonts w:ascii="Meiryo UI" w:eastAsia="Meiryo UI" w:hAnsi="Meiryo UI"/>
-                <w:bCs/>
-              </w:rPr>
-              <w:t>」は、</w:t>
+              <w:t>「Not_Qualified」は、</w:t>
             </w:r>
             <w:r>
               <w:rPr>
@@ -19773,7 +19411,7 @@
                     </pic:cNvPicPr>
                   </pic:nvPicPr>
                   <pic:blipFill>
-                    <a:blip r:embed="rId17"/>
+                    <a:blip r:embed="rId19"/>
                     <a:stretch>
                       <a:fillRect/>
                     </a:stretch>
@@ -19971,7 +19609,7 @@
                     </pic:cNvPicPr>
                   </pic:nvPicPr>
                   <pic:blipFill>
-                    <a:blip r:embed="rId18"/>
+                    <a:blip r:embed="rId20"/>
                     <a:stretch>
                       <a:fillRect/>
                     </a:stretch>
@@ -20143,7 +19781,7 @@
                     </pic:cNvPicPr>
                   </pic:nvPicPr>
                   <pic:blipFill>
-                    <a:blip r:embed="rId19" cstate="print">
+                    <a:blip r:embed="rId21" cstate="print">
                       <a:extLst>
                         <a:ext uri="{28A0092B-C50C-407E-A947-70E740481C1C}">
                           <a14:useLocalDpi xmlns:a14="http://schemas.microsoft.com/office/drawing/2010/main" val="0"/>
@@ -20685,16 +20323,8 @@
               <w:rPr>
                 <w:rFonts w:ascii="Meiryo UI" w:eastAsia="Meiryo UI" w:hAnsi="Meiryo UI"/>
               </w:rPr>
-              <w:t xml:space="preserve">Manager </w:t>
-            </w:r>
-            <w:proofErr w:type="spellStart"/>
-            <w:r>
-              <w:rPr>
-                <w:rFonts w:ascii="Meiryo UI" w:eastAsia="Meiryo UI" w:hAnsi="Meiryo UI"/>
-              </w:rPr>
-              <w:t>NonEU</w:t>
-            </w:r>
-            <w:proofErr w:type="spellEnd"/>
+              <w:t>Manager NonEU</w:t>
+            </w:r>
             <w:r>
               <w:rPr>
                 <w:rFonts w:ascii="Meiryo UI" w:eastAsia="Meiryo UI" w:hAnsi="Meiryo UI" w:hint="eastAsia"/>
@@ -20981,18 +20611,10 @@
         <w:rPr>
           <w:rFonts w:hint="eastAsia"/>
         </w:rPr>
-        <w:t xml:space="preserve">EU </w:t>
-      </w:r>
-      <w:proofErr w:type="spellStart"/>
-      <w:r>
-        <w:rPr>
-          <w:rFonts w:hint="eastAsia"/>
-        </w:rPr>
-        <w:t>LoLT</w:t>
+        <w:t>EU LoLT</w:t>
       </w:r>
       <w:bookmarkEnd w:id="59"/>
       <w:bookmarkEnd w:id="60"/>
-      <w:proofErr w:type="spellEnd"/>
     </w:p>
     <w:p>
       <w:pPr>
@@ -21081,19 +20703,11 @@
         </w:rPr>
         <w:t xml:space="preserve"> </w:t>
       </w:r>
-      <w:proofErr w:type="spellStart"/>
       <w:r>
         <w:rPr>
           <w:rFonts w:ascii="Meiryo UI" w:eastAsia="Meiryo UI" w:hAnsi="Meiryo UI" w:hint="eastAsia"/>
         </w:rPr>
-        <w:t>LoTL</w:t>
-      </w:r>
-      <w:proofErr w:type="spellEnd"/>
-      <w:r>
-        <w:rPr>
-          <w:rFonts w:ascii="Meiryo UI" w:eastAsia="Meiryo UI" w:hAnsi="Meiryo UI" w:hint="eastAsia"/>
-        </w:rPr>
-        <w:t>を作成し、検証環境のWebサーバで参照できるようにした。</w:t>
+        <w:t>LoTLを作成し、検証環境のWebサーバで参照できるようにした。</w:t>
       </w:r>
     </w:p>
     <w:p>
@@ -21213,16 +20827,8 @@
         <w:rPr>
           <w:rFonts w:hAnsi="Meiryo UI"/>
         </w:rPr>
-        <w:t xml:space="preserve"> </w:t>
-      </w:r>
-      <w:proofErr w:type="spellStart"/>
-      <w:r>
-        <w:rPr>
-          <w:rFonts w:hAnsi="Meiryo UI"/>
-        </w:rPr>
-        <w:t>LoTL</w:t>
-      </w:r>
-      <w:proofErr w:type="spellEnd"/>
+        <w:t xml:space="preserve"> LoTL</w:t>
+      </w:r>
     </w:p>
     <w:tbl>
       <w:tblPr>
@@ -21331,21 +20937,7 @@
               <w:rPr>
                 <w:rFonts w:ascii="Meiryo UI" w:eastAsia="Meiryo UI" w:hAnsi="Meiryo UI" w:hint="eastAsia"/>
               </w:rPr>
-              <w:t xml:space="preserve">第3国対応EU </w:t>
-            </w:r>
-            <w:proofErr w:type="spellStart"/>
-            <w:r>
-              <w:rPr>
-                <w:rFonts w:ascii="Meiryo UI" w:eastAsia="Meiryo UI" w:hAnsi="Meiryo UI" w:hint="eastAsia"/>
-              </w:rPr>
-              <w:t>LoTL</w:t>
-            </w:r>
-            <w:proofErr w:type="spellEnd"/>
-            <w:r>
-              <w:rPr>
-                <w:rFonts w:ascii="Meiryo UI" w:eastAsia="Meiryo UI" w:hAnsi="Meiryo UI" w:hint="eastAsia"/>
-              </w:rPr>
-              <w:t xml:space="preserve"> URL</w:t>
+              <w:t>第3国対応EU LoTL URL</w:t>
             </w:r>
           </w:p>
         </w:tc>
@@ -21359,7 +20951,7 @@
                 <w:rFonts w:ascii="Meiryo UI" w:eastAsia="Meiryo UI" w:hAnsi="Meiryo UI"/>
               </w:rPr>
             </w:pPr>
-            <w:hyperlink r:id="rId20" w:history="1">
+            <w:hyperlink r:id="rId22" w:history="1">
               <w:r>
                 <w:rPr>
                   <w:rStyle w:val="a3"/>
@@ -21951,21 +21543,7 @@
           <w:rFonts w:ascii="Meiryo UI" w:eastAsia="Meiryo UI" w:hAnsi="Meiryo UI" w:hint="eastAsia"/>
         </w:rPr>
         <w:lastRenderedPageBreak/>
-        <w:t>また、TSP証明書には</w:t>
-      </w:r>
-      <w:proofErr w:type="spellStart"/>
-      <w:r>
-        <w:rPr>
-          <w:rFonts w:ascii="Meiryo UI" w:eastAsia="Meiryo UI" w:hAnsi="Meiryo UI" w:hint="eastAsia"/>
-        </w:rPr>
-        <w:t>qcStatement</w:t>
-      </w:r>
-      <w:proofErr w:type="spellEnd"/>
-      <w:r>
-        <w:rPr>
-          <w:rFonts w:ascii="Meiryo UI" w:eastAsia="Meiryo UI" w:hAnsi="Meiryo UI" w:hint="eastAsia"/>
-        </w:rPr>
-        <w:t>を設定</w:t>
+        <w:t>また、TSP証明書にはqcStatementを設定</w:t>
       </w:r>
       <w:r>
         <w:rPr>
@@ -22041,18 +21619,10 @@
         <w:rPr>
           <w:rFonts w:hint="eastAsia"/>
         </w:rPr>
-        <w:t xml:space="preserve">UK </w:t>
-      </w:r>
-      <w:proofErr w:type="spellStart"/>
-      <w:r>
-        <w:rPr>
-          <w:rFonts w:hint="eastAsia"/>
-        </w:rPr>
-        <w:t>LoLT</w:t>
+        <w:t>UK LoLT</w:t>
       </w:r>
       <w:bookmarkEnd w:id="67"/>
       <w:bookmarkEnd w:id="68"/>
-      <w:proofErr w:type="spellEnd"/>
     </w:p>
     <w:p>
       <w:pPr>
@@ -22070,49 +21640,13 @@
         <w:rPr>
           <w:rFonts w:ascii="Meiryo UI" w:eastAsia="Meiryo UI" w:hAnsi="Meiryo UI"/>
         </w:rPr>
-        <w:t xml:space="preserve"> </w:t>
-      </w:r>
-      <w:proofErr w:type="spellStart"/>
-      <w:r>
-        <w:rPr>
-          <w:rFonts w:ascii="Meiryo UI" w:eastAsia="Meiryo UI" w:hAnsi="Meiryo UI"/>
-        </w:rPr>
-        <w:t>LoTL</w:t>
-      </w:r>
-      <w:proofErr w:type="spellEnd"/>
+        <w:t xml:space="preserve"> LoTL</w:t>
+      </w:r>
       <w:r>
         <w:rPr>
           <w:rFonts w:ascii="Meiryo UI" w:eastAsia="Meiryo UI" w:hAnsi="Meiryo UI" w:hint="eastAsia"/>
         </w:rPr>
-        <w:t>とは別に第3国用の</w:t>
-      </w:r>
-      <w:proofErr w:type="spellStart"/>
-      <w:r>
-        <w:rPr>
-          <w:rFonts w:ascii="Meiryo UI" w:eastAsia="Meiryo UI" w:hAnsi="Meiryo UI" w:hint="eastAsia"/>
-        </w:rPr>
-        <w:t>LoTL</w:t>
-      </w:r>
-      <w:proofErr w:type="spellEnd"/>
-      <w:r>
-        <w:rPr>
-          <w:rFonts w:ascii="Meiryo UI" w:eastAsia="Meiryo UI" w:hAnsi="Meiryo UI" w:hint="eastAsia"/>
-        </w:rPr>
-        <w:t>を作成し、第3国</w:t>
-      </w:r>
-      <w:proofErr w:type="spellStart"/>
-      <w:r>
-        <w:rPr>
-          <w:rFonts w:ascii="Meiryo UI" w:eastAsia="Meiryo UI" w:hAnsi="Meiryo UI" w:hint="eastAsia"/>
-        </w:rPr>
-        <w:t>LoTL</w:t>
-      </w:r>
-      <w:proofErr w:type="spellEnd"/>
-      <w:r>
-        <w:rPr>
-          <w:rFonts w:ascii="Meiryo UI" w:eastAsia="Meiryo UI" w:hAnsi="Meiryo UI" w:hint="eastAsia"/>
-        </w:rPr>
-        <w:t>から該当国のTLを参照する必要がある。このため、検証環境では、</w:t>
+        <w:t>とは別に第3国用のLoTLを作成し、第3国LoTLから該当国のTLを参照する必要がある。このため、検証環境では、</w:t>
       </w:r>
       <w:r>
         <w:rPr>
@@ -22180,35 +21714,7 @@
         <w:rPr>
           <w:rFonts w:ascii="Meiryo UI" w:eastAsia="Meiryo UI" w:hAnsi="Meiryo UI" w:hint="eastAsia"/>
         </w:rPr>
-        <w:t xml:space="preserve">で示すUK </w:t>
-      </w:r>
-      <w:proofErr w:type="spellStart"/>
-      <w:r>
-        <w:rPr>
-          <w:rFonts w:ascii="Meiryo UI" w:eastAsia="Meiryo UI" w:hAnsi="Meiryo UI" w:hint="eastAsia"/>
-        </w:rPr>
-        <w:t>LoTL</w:t>
-      </w:r>
-      <w:proofErr w:type="spellEnd"/>
-      <w:r>
-        <w:rPr>
-          <w:rFonts w:ascii="Meiryo UI" w:eastAsia="Meiryo UI" w:hAnsi="Meiryo UI" w:hint="eastAsia"/>
-        </w:rPr>
-        <w:t xml:space="preserve">を作成し、UK </w:t>
-      </w:r>
-      <w:proofErr w:type="spellStart"/>
-      <w:r>
-        <w:rPr>
-          <w:rFonts w:ascii="Meiryo UI" w:eastAsia="Meiryo UI" w:hAnsi="Meiryo UI" w:hint="eastAsia"/>
-        </w:rPr>
-        <w:t>LoTL</w:t>
-      </w:r>
-      <w:proofErr w:type="spellEnd"/>
-      <w:r>
-        <w:rPr>
-          <w:rFonts w:ascii="Meiryo UI" w:eastAsia="Meiryo UI" w:hAnsi="Meiryo UI" w:hint="eastAsia"/>
-        </w:rPr>
-        <w:t>からUK TLを参照する構成とした。</w:t>
+        <w:t>で示すUK LoTLを作成し、UK LoTLからUK TLを参照する構成とした。</w:t>
       </w:r>
     </w:p>
     <w:p>
@@ -22329,16 +21835,8 @@
         <w:rPr>
           <w:rFonts w:hAnsi="Meiryo UI" w:hint="eastAsia"/>
         </w:rPr>
-        <w:t xml:space="preserve"> 検証環境 UK </w:t>
-      </w:r>
-      <w:proofErr w:type="spellStart"/>
-      <w:r>
-        <w:rPr>
-          <w:rFonts w:hAnsi="Meiryo UI" w:hint="eastAsia"/>
-        </w:rPr>
-        <w:t>LoTL</w:t>
-      </w:r>
-      <w:proofErr w:type="spellEnd"/>
+        <w:t xml:space="preserve"> 検証環境 UK LoTL</w:t>
+      </w:r>
     </w:p>
     <w:tbl>
       <w:tblPr>
@@ -22447,21 +21945,7 @@
               <w:rPr>
                 <w:rFonts w:ascii="Meiryo UI" w:eastAsia="Meiryo UI" w:hAnsi="Meiryo UI" w:hint="eastAsia"/>
               </w:rPr>
-              <w:t xml:space="preserve">第3国対応EU </w:t>
-            </w:r>
-            <w:proofErr w:type="spellStart"/>
-            <w:r>
-              <w:rPr>
-                <w:rFonts w:ascii="Meiryo UI" w:eastAsia="Meiryo UI" w:hAnsi="Meiryo UI" w:hint="eastAsia"/>
-              </w:rPr>
-              <w:t>LoTL</w:t>
-            </w:r>
-            <w:proofErr w:type="spellEnd"/>
-            <w:r>
-              <w:rPr>
-                <w:rFonts w:ascii="Meiryo UI" w:eastAsia="Meiryo UI" w:hAnsi="Meiryo UI" w:hint="eastAsia"/>
-              </w:rPr>
-              <w:t xml:space="preserve"> URL</w:t>
+              <w:t>第3国対応EU LoTL URL</w:t>
             </w:r>
           </w:p>
         </w:tc>
@@ -22517,35 +22001,7 @@
               <w:rPr>
                 <w:rFonts w:ascii="Meiryo UI" w:eastAsia="Meiryo UI" w:hAnsi="Meiryo UI" w:hint="eastAsia"/>
               </w:rPr>
-              <w:t xml:space="preserve">第3国EU </w:t>
-            </w:r>
-            <w:proofErr w:type="spellStart"/>
-            <w:r>
-              <w:rPr>
-                <w:rFonts w:ascii="Meiryo UI" w:eastAsia="Meiryo UI" w:hAnsi="Meiryo UI" w:hint="eastAsia"/>
-              </w:rPr>
-              <w:t>LoTL</w:t>
-            </w:r>
-            <w:proofErr w:type="spellEnd"/>
-            <w:r>
-              <w:rPr>
-                <w:rFonts w:ascii="Meiryo UI" w:eastAsia="Meiryo UI" w:hAnsi="Meiryo UI" w:hint="eastAsia"/>
-              </w:rPr>
-              <w:t xml:space="preserve">⇒UK </w:t>
-            </w:r>
-            <w:proofErr w:type="spellStart"/>
-            <w:r>
-              <w:rPr>
-                <w:rFonts w:ascii="Meiryo UI" w:eastAsia="Meiryo UI" w:hAnsi="Meiryo UI" w:hint="eastAsia"/>
-              </w:rPr>
-              <w:t>LoTL</w:t>
-            </w:r>
-            <w:proofErr w:type="spellEnd"/>
-            <w:r>
-              <w:rPr>
-                <w:rFonts w:ascii="Meiryo UI" w:eastAsia="Meiryo UI" w:hAnsi="Meiryo UI" w:hint="eastAsia"/>
-              </w:rPr>
-              <w:t>の変更内容</w:t>
+              <w:t>第3国EU LoTL⇒UK LoTLの変更内容</w:t>
             </w:r>
           </w:p>
         </w:tc>
@@ -23250,7 +22706,7 @@
                     </pic:cNvPicPr>
                   </pic:nvPicPr>
                   <pic:blipFill>
-                    <a:blip r:embed="rId21"/>
+                    <a:blip r:embed="rId23"/>
                     <a:stretch>
                       <a:fillRect/>
                     </a:stretch>
@@ -23574,16 +23030,8 @@
         <w:rPr>
           <w:rFonts w:hAnsi="Meiryo UI"/>
         </w:rPr>
-        <w:t xml:space="preserve"> </w:t>
-      </w:r>
-      <w:proofErr w:type="spellStart"/>
-      <w:r>
-        <w:rPr>
-          <w:rFonts w:hAnsi="Meiryo UI"/>
-        </w:rPr>
-        <w:t>LoTL</w:t>
-      </w:r>
-      <w:proofErr w:type="spellEnd"/>
+        <w:t xml:space="preserve"> LoTL</w:t>
+      </w:r>
     </w:p>
     <w:p>
       <w:pPr>
@@ -23663,35 +23111,7 @@
         <w:rPr>
           <w:rFonts w:ascii="Meiryo UI" w:eastAsia="Meiryo UI" w:hAnsi="Meiryo UI" w:hint="eastAsia"/>
         </w:rPr>
-        <w:t xml:space="preserve">で示すJP </w:t>
-      </w:r>
-      <w:proofErr w:type="spellStart"/>
-      <w:r>
-        <w:rPr>
-          <w:rFonts w:ascii="Meiryo UI" w:eastAsia="Meiryo UI" w:hAnsi="Meiryo UI" w:hint="eastAsia"/>
-        </w:rPr>
-        <w:t>LoTL</w:t>
-      </w:r>
-      <w:proofErr w:type="spellEnd"/>
-      <w:r>
-        <w:rPr>
-          <w:rFonts w:ascii="Meiryo UI" w:eastAsia="Meiryo UI" w:hAnsi="Meiryo UI" w:hint="eastAsia"/>
-        </w:rPr>
-        <w:t xml:space="preserve">を作成し、JP </w:t>
-      </w:r>
-      <w:proofErr w:type="spellStart"/>
-      <w:r>
-        <w:rPr>
-          <w:rFonts w:ascii="Meiryo UI" w:eastAsia="Meiryo UI" w:hAnsi="Meiryo UI" w:hint="eastAsia"/>
-        </w:rPr>
-        <w:t>LoTL</w:t>
-      </w:r>
-      <w:proofErr w:type="spellEnd"/>
-      <w:r>
-        <w:rPr>
-          <w:rFonts w:ascii="Meiryo UI" w:eastAsia="Meiryo UI" w:hAnsi="Meiryo UI" w:hint="eastAsia"/>
-        </w:rPr>
-        <w:t>からJP TLを参照する構成とした。</w:t>
+        <w:t>で示すJP LoTLを作成し、JP LoTLからJP TLを参照する構成とした。</w:t>
       </w:r>
     </w:p>
     <w:p>
@@ -23814,14 +23234,12 @@
         </w:rPr>
         <w:t xml:space="preserve"> 検証環境 JP </w:t>
       </w:r>
-      <w:proofErr w:type="spellStart"/>
       <w:r>
         <w:rPr>
           <w:rFonts w:hAnsi="Meiryo UI"/>
         </w:rPr>
         <w:t>LoTL</w:t>
       </w:r>
-      <w:proofErr w:type="spellEnd"/>
     </w:p>
     <w:tbl>
       <w:tblPr>
@@ -23930,21 +23348,7 @@
               <w:rPr>
                 <w:rFonts w:ascii="Meiryo UI" w:eastAsia="Meiryo UI" w:hAnsi="Meiryo UI" w:hint="eastAsia"/>
               </w:rPr>
-              <w:t xml:space="preserve">第3国対応EU </w:t>
-            </w:r>
-            <w:proofErr w:type="spellStart"/>
-            <w:r>
-              <w:rPr>
-                <w:rFonts w:ascii="Meiryo UI" w:eastAsia="Meiryo UI" w:hAnsi="Meiryo UI" w:hint="eastAsia"/>
-              </w:rPr>
-              <w:t>LoTL</w:t>
-            </w:r>
-            <w:proofErr w:type="spellEnd"/>
-            <w:r>
-              <w:rPr>
-                <w:rFonts w:ascii="Meiryo UI" w:eastAsia="Meiryo UI" w:hAnsi="Meiryo UI" w:hint="eastAsia"/>
-              </w:rPr>
-              <w:t xml:space="preserve"> URL</w:t>
+              <w:t>第3国対応EU LoTL URL</w:t>
             </w:r>
           </w:p>
         </w:tc>
@@ -23958,7 +23362,7 @@
                 <w:rFonts w:ascii="Meiryo UI" w:eastAsia="Meiryo UI" w:hAnsi="Meiryo UI"/>
               </w:rPr>
             </w:pPr>
-            <w:hyperlink r:id="rId22" w:history="1">
+            <w:hyperlink r:id="rId24" w:history="1">
               <w:r>
                 <w:rPr>
                   <w:rStyle w:val="a3"/>
@@ -24003,35 +23407,7 @@
               <w:rPr>
                 <w:rFonts w:ascii="Meiryo UI" w:eastAsia="Meiryo UI" w:hAnsi="Meiryo UI" w:hint="eastAsia"/>
               </w:rPr>
-              <w:t xml:space="preserve">第3国EU </w:t>
-            </w:r>
-            <w:proofErr w:type="spellStart"/>
-            <w:r>
-              <w:rPr>
-                <w:rFonts w:ascii="Meiryo UI" w:eastAsia="Meiryo UI" w:hAnsi="Meiryo UI" w:hint="eastAsia"/>
-              </w:rPr>
-              <w:t>LoTL</w:t>
-            </w:r>
-            <w:proofErr w:type="spellEnd"/>
-            <w:r>
-              <w:rPr>
-                <w:rFonts w:ascii="Meiryo UI" w:eastAsia="Meiryo UI" w:hAnsi="Meiryo UI" w:hint="eastAsia"/>
-              </w:rPr>
-              <w:t xml:space="preserve">⇒JP </w:t>
-            </w:r>
-            <w:proofErr w:type="spellStart"/>
-            <w:r>
-              <w:rPr>
-                <w:rFonts w:ascii="Meiryo UI" w:eastAsia="Meiryo UI" w:hAnsi="Meiryo UI" w:hint="eastAsia"/>
-              </w:rPr>
-              <w:t>LoTL</w:t>
-            </w:r>
-            <w:proofErr w:type="spellEnd"/>
-            <w:r>
-              <w:rPr>
-                <w:rFonts w:ascii="Meiryo UI" w:eastAsia="Meiryo UI" w:hAnsi="Meiryo UI" w:hint="eastAsia"/>
-              </w:rPr>
-              <w:t>の変更内容</w:t>
+              <w:t>第3国EU LoTL⇒JP LoTLの変更内容</w:t>
             </w:r>
           </w:p>
         </w:tc>
@@ -24857,7 +24233,7 @@
                     </pic:cNvPicPr>
                   </pic:nvPicPr>
                   <pic:blipFill>
-                    <a:blip r:embed="rId23"/>
+                    <a:blip r:embed="rId25"/>
                     <a:stretch>
                       <a:fillRect/>
                     </a:stretch>
@@ -25550,7 +24926,7 @@
                     <pic:cNvPicPr/>
                   </pic:nvPicPr>
                   <pic:blipFill>
-                    <a:blip r:embed="rId24"/>
+                    <a:blip r:embed="rId26"/>
                     <a:stretch>
                       <a:fillRect/>
                     </a:stretch>
@@ -26168,7 +25544,7 @@
                     </pic:cNvPicPr>
                   </pic:nvPicPr>
                   <pic:blipFill>
-                    <a:blip r:embed="rId25"/>
+                    <a:blip r:embed="rId27"/>
                     <a:stretch>
                       <a:fillRect/>
                     </a:stretch>
@@ -26869,49 +26245,7 @@
         <w:rPr>
           <w:rFonts w:ascii="Meiryo UI" w:eastAsia="Meiryo UI" w:hAnsi="Meiryo UI"/>
         </w:rPr>
-        <w:t xml:space="preserve">CEF eSignature </w:t>
-      </w:r>
-      <w:proofErr w:type="spellStart"/>
-      <w:r>
-        <w:rPr>
-          <w:rFonts w:ascii="Meiryo UI" w:eastAsia="Meiryo UI" w:hAnsi="Meiryo UI"/>
-        </w:rPr>
-        <w:t>TLManager</w:t>
-      </w:r>
-      <w:proofErr w:type="spellEnd"/>
-      <w:r>
-        <w:rPr>
-          <w:rFonts w:ascii="Meiryo UI" w:eastAsia="Meiryo UI" w:hAnsi="Meiryo UI"/>
-        </w:rPr>
-        <w:t xml:space="preserve"> Version 0.01 </w:t>
-      </w:r>
-      <w:proofErr w:type="spellStart"/>
-      <w:r>
-        <w:rPr>
-          <w:rFonts w:ascii="Meiryo UI" w:eastAsia="Meiryo UI" w:hAnsi="Meiryo UI"/>
-        </w:rPr>
-        <w:t>TLManager</w:t>
-      </w:r>
-      <w:proofErr w:type="spellEnd"/>
-      <w:r>
-        <w:rPr>
-          <w:rFonts w:ascii="Meiryo UI" w:eastAsia="Meiryo UI" w:hAnsi="Meiryo UI"/>
-        </w:rPr>
-        <w:t xml:space="preserve"> "Non-EU" Installation and </w:t>
-      </w:r>
-      <w:proofErr w:type="spellStart"/>
-      <w:r>
-        <w:rPr>
-          <w:rFonts w:ascii="Meiryo UI" w:eastAsia="Meiryo UI" w:hAnsi="Meiryo UI"/>
-        </w:rPr>
-        <w:t>Utilisation</w:t>
-      </w:r>
-      <w:proofErr w:type="spellEnd"/>
-      <w:r>
-        <w:rPr>
-          <w:rFonts w:ascii="Meiryo UI" w:eastAsia="Meiryo UI" w:hAnsi="Meiryo UI"/>
-        </w:rPr>
-        <w:t xml:space="preserve"> guide</w:t>
+        <w:t>CEF eSignature TLManager Version 0.01 TLManager "Non-EU" Installation and Utilisation guide</w:t>
       </w:r>
     </w:p>
     <w:p>
@@ -26991,7 +26325,7 @@
       </w:r>
     </w:p>
     <w:sectPr>
-      <w:footerReference w:type="first" r:id="rId26"/>
+      <w:footerReference w:type="first" r:id="rId28"/>
       <w:pgSz w:w="11906" w:h="16838"/>
       <w:pgMar w:top="1985" w:right="1701" w:bottom="1701" w:left="1701" w:header="851" w:footer="992" w:gutter="0"/>
       <w:cols w:space="425"/>
@@ -27044,6 +26378,7 @@
         <w:docPartUnique/>
       </w:docPartObj>
     </w:sdtPr>
+    <w:sdtEndPr/>
     <w:sdtContent>
       <w:p>
         <w:pPr>
@@ -27100,6 +26435,7 @@
         <w:docPartUnique/>
       </w:docPartObj>
     </w:sdtPr>
+    <w:sdtEndPr/>
     <w:sdtContent>
       <w:p>
         <w:pPr>
@@ -30574,6 +29910,7 @@
     <w:lsdException w:name="HTML Sample" w:semiHidden="1" w:unhideWhenUsed="1"/>
     <w:lsdException w:name="HTML Typewriter" w:semiHidden="1" w:unhideWhenUsed="1"/>
     <w:lsdException w:name="HTML Variable" w:semiHidden="1" w:unhideWhenUsed="1"/>
+    <w:lsdException w:name="Normal Table" w:semiHidden="1" w:unhideWhenUsed="1"/>
     <w:lsdException w:name="annotation subject" w:semiHidden="1" w:unhideWhenUsed="1"/>
     <w:lsdException w:name="No List" w:semiHidden="1" w:unhideWhenUsed="1"/>
     <w:lsdException w:name="Outline List 1" w:semiHidden="1" w:unhideWhenUsed="1"/>
@@ -30616,8 +29953,11 @@
     <w:lsdException w:name="Table Contemporary" w:semiHidden="1" w:unhideWhenUsed="1"/>
     <w:lsdException w:name="Table Elegant" w:semiHidden="1" w:unhideWhenUsed="1"/>
     <w:lsdException w:name="Table Professional" w:semiHidden="1" w:unhideWhenUsed="1"/>
+    <w:lsdException w:name="Table Subtle 1" w:semiHidden="1" w:unhideWhenUsed="1"/>
     <w:lsdException w:name="Table Subtle 2" w:semiHidden="1" w:unhideWhenUsed="1"/>
     <w:lsdException w:name="Table Web 1" w:semiHidden="1" w:unhideWhenUsed="1"/>
+    <w:lsdException w:name="Table Web 2" w:semiHidden="1" w:unhideWhenUsed="1"/>
+    <w:lsdException w:name="Table Web 3" w:semiHidden="1" w:unhideWhenUsed="1"/>
     <w:lsdException w:name="Balloon Text" w:semiHidden="1" w:unhideWhenUsed="1"/>
     <w:lsdException w:name="Table Grid" w:uiPriority="0"/>
     <w:lsdException w:name="Table Theme" w:semiHidden="1" w:unhideWhenUsed="1"/>
@@ -31770,6 +31110,24 @@
       <w:rFonts w:asciiTheme="majorHAnsi" w:eastAsiaTheme="majorEastAsia" w:hAnsiTheme="majorHAnsi" w:cstheme="majorBidi"/>
     </w:rPr>
   </w:style>
+  <w:style w:type="paragraph" w:styleId="afb">
+    <w:name w:val="Date"/>
+    <w:basedOn w:val="a"/>
+    <w:next w:val="a"/>
+    <w:link w:val="afc"/>
+    <w:uiPriority w:val="99"/>
+    <w:semiHidden/>
+    <w:unhideWhenUsed/>
+    <w:rsid w:val="00FA2824"/>
+  </w:style>
+  <w:style w:type="character" w:customStyle="1" w:styleId="afc">
+    <w:name w:val="日付 (文字)"/>
+    <w:basedOn w:val="a0"/>
+    <w:link w:val="afb"/>
+    <w:uiPriority w:val="99"/>
+    <w:semiHidden/>
+    <w:rsid w:val="00FA2824"/>
+  </w:style>
 </w:styles>
 </file>
 
@@ -32059,10 +31417,6 @@
 </file>
 
 <file path=customXml/item1.xml><?xml version="1.0" encoding="utf-8"?>
-<b:Sources xmlns:b="http://schemas.openxmlformats.org/officeDocument/2006/bibliography" xmlns="http://schemas.openxmlformats.org/officeDocument/2006/bibliography" SelectedStyle="\APASixthEditionOfficeOnline.xsl" StyleName="APA" Version="6"/>
-</file>
-
-<file path=customXml/item2.xml><?xml version="1.0" encoding="utf-8"?>
 <ct:contentTypeSchema xmlns:ct="http://schemas.microsoft.com/office/2006/metadata/contentType" xmlns:ma="http://schemas.microsoft.com/office/2006/metadata/properties/metaAttributes" ct:_="" ma:_="" ma:contentTypeName="ドキュメント" ma:contentTypeID="0x01010002ECC5740E64E847B54B09632D7DC53A" ma:contentTypeVersion="2" ma:contentTypeDescription="新しいドキュメントを作成します。" ma:contentTypeScope="" ma:versionID="0617be47d4a38f962b4e28c2c9b56d74">
   <xsd:schema xmlns:xsd="http://www.w3.org/2001/XMLSchema" xmlns:xs="http://www.w3.org/2001/XMLSchema" xmlns:p="http://schemas.microsoft.com/office/2006/metadata/properties" xmlns:ns2="94a0b324-fff8-47f8-93c2-91e47de8bffb" targetNamespace="http://schemas.microsoft.com/office/2006/metadata/properties" ma:root="true" ma:fieldsID="46f47a73faa942e2d2a121376fe753e3" ns2:_="">
     <xsd:import namespace="94a0b324-fff8-47f8-93c2-91e47de8bffb"/>
@@ -32194,7 +31548,17 @@
 </ct:contentTypeSchema>
 </file>
 
+<file path=customXml/item2.xml><?xml version="1.0" encoding="utf-8"?>
+<p:properties xmlns:p="http://schemas.microsoft.com/office/2006/metadata/properties" xmlns:xsi="http://www.w3.org/2001/XMLSchema-instance" xmlns:pc="http://schemas.microsoft.com/office/infopath/2007/PartnerControls">
+  <documentManagement/>
+</p:properties>
+</file>
+
 <file path=customXml/item3.xml><?xml version="1.0" encoding="utf-8"?>
+<b:Sources xmlns:b="http://schemas.openxmlformats.org/officeDocument/2006/bibliography" xmlns="http://schemas.openxmlformats.org/officeDocument/2006/bibliography" SelectedStyle="\APASixthEditionOfficeOnline.xsl" StyleName="APA" Version="6"/>
+</file>
+
+<file path=customXml/item4.xml><?xml version="1.0" encoding="utf-8"?>
 <?mso-contentType ?>
 <FormTemplates xmlns="http://schemas.microsoft.com/sharepoint/v3/contenttype/forms">
   <Display>DocumentLibraryForm</Display>
@@ -32203,13 +31567,41 @@
 </FormTemplates>
 </file>
 
-<file path=customXml/item4.xml><?xml version="1.0" encoding="utf-8"?>
-<p:properties xmlns:p="http://schemas.microsoft.com/office/2006/metadata/properties" xmlns:xsi="http://www.w3.org/2001/XMLSchema-instance" xmlns:pc="http://schemas.microsoft.com/office/infopath/2007/PartnerControls">
-  <documentManagement/>
-</p:properties>
+<file path=customXml/itemProps1.xml><?xml version="1.0" encoding="utf-8"?>
+<ds:datastoreItem xmlns:ds="http://schemas.openxmlformats.org/officeDocument/2006/customXml" ds:itemID="{3B16671E-2495-45D0-BDE1-6898588AA35F}">
+  <ds:schemaRefs>
+    <ds:schemaRef ds:uri="http://schemas.microsoft.com/office/2006/metadata/contentType"/>
+    <ds:schemaRef ds:uri="http://schemas.microsoft.com/office/2006/metadata/properties/metaAttributes"/>
+    <ds:schemaRef ds:uri="http://www.w3.org/2001/XMLSchema"/>
+    <ds:schemaRef ds:uri="http://schemas.microsoft.com/office/2006/metadata/properties"/>
+    <ds:schemaRef ds:uri="94a0b324-fff8-47f8-93c2-91e47de8bffb"/>
+    <ds:schemaRef ds:uri="http://schemas.microsoft.com/office/2006/documentManagement/types"/>
+    <ds:schemaRef ds:uri="http://schemas.microsoft.com/office/infopath/2007/PartnerControls"/>
+    <ds:schemaRef ds:uri="http://schemas.openxmlformats.org/package/2006/metadata/core-properties"/>
+    <ds:schemaRef ds:uri="http://purl.org/dc/elements/1.1/"/>
+    <ds:schemaRef ds:uri="http://purl.org/dc/terms/"/>
+    <ds:schemaRef ds:uri="http://schemas.microsoft.com/internal/obd"/>
+  </ds:schemaRefs>
+</ds:datastoreItem>
 </file>
 
-<file path=customXml/itemProps1.xml><?xml version="1.0" encoding="utf-8"?>
+<file path=customXml/itemProps2.xml><?xml version="1.0" encoding="utf-8"?>
+<ds:datastoreItem xmlns:ds="http://schemas.openxmlformats.org/officeDocument/2006/customXml" ds:itemID="{8B90C057-4CC0-4695-8458-C617B5F48432}">
+  <ds:schemaRefs>
+    <ds:schemaRef ds:uri="http://schemas.microsoft.com/office/2006/documentManagement/types"/>
+    <ds:schemaRef ds:uri="http://schemas.openxmlformats.org/package/2006/metadata/core-properties"/>
+    <ds:schemaRef ds:uri="http://purl.org/dc/elements/1.1/"/>
+    <ds:schemaRef ds:uri="http://schemas.microsoft.com/office/infopath/2007/PartnerControls"/>
+    <ds:schemaRef ds:uri="94a0b324-fff8-47f8-93c2-91e47de8bffb"/>
+    <ds:schemaRef ds:uri="http://schemas.microsoft.com/office/2006/metadata/properties"/>
+    <ds:schemaRef ds:uri="http://purl.org/dc/terms/"/>
+    <ds:schemaRef ds:uri="http://www.w3.org/XML/1998/namespace"/>
+    <ds:schemaRef ds:uri="http://purl.org/dc/dcmitype/"/>
+  </ds:schemaRefs>
+</ds:datastoreItem>
+</file>
+
+<file path=customXml/itemProps3.xml><?xml version="1.0" encoding="utf-8"?>
 <ds:datastoreItem xmlns:ds="http://schemas.openxmlformats.org/officeDocument/2006/customXml" ds:itemID="{5A1F48D1-350A-4586-AC16-33C60069D07E}">
   <ds:schemaRefs>
     <ds:schemaRef ds:uri="http://schemas.openxmlformats.org/officeDocument/2006/bibliography"/>
@@ -32217,18 +31609,10 @@
 </ds:datastoreItem>
 </file>
 
-<file path=customXml/itemProps2.xml><?xml version="1.0" encoding="utf-8"?>
-<ds:datastoreItem xmlns:ds="http://schemas.openxmlformats.org/officeDocument/2006/customXml" ds:itemID="{3B16671E-2495-45D0-BDE1-6898588AA35F}"/>
-</file>
-
-<file path=customXml/itemProps3.xml><?xml version="1.0" encoding="utf-8"?>
+<file path=customXml/itemProps4.xml><?xml version="1.0" encoding="utf-8"?>
 <ds:datastoreItem xmlns:ds="http://schemas.openxmlformats.org/officeDocument/2006/customXml" ds:itemID="{36B0B215-8F26-4313-B699-FF2DEEDAE6C9}">
   <ds:schemaRefs>
     <ds:schemaRef ds:uri="http://schemas.microsoft.com/sharepoint/v3/contenttype/forms"/>
   </ds:schemaRefs>
 </ds:datastoreItem>
-</file>
-
-<file path=customXml/itemProps4.xml><?xml version="1.0" encoding="utf-8"?>
-<ds:datastoreItem xmlns:ds="http://schemas.openxmlformats.org/officeDocument/2006/customXml" ds:itemID="{8B90C057-4CC0-4695-8458-C617B5F48432}"/>
 </file>